--- a/upload/Maintenance.docx
+++ b/upload/Maintenance.docx
@@ -61,18 +61,8 @@
           <w:sz w:val="24"/>
           <w:szCs w:val="24"/>
         </w:rPr>
-        <w:t xml:space="preserve"> and an </w:t>
-      </w:r>
-      <w:proofErr w:type="spellStart"/>
-      <w:r>
-        <w:rPr>
-          <w:rFonts w:cs="Arial"/>
-          <w:sz w:val="24"/>
-          <w:szCs w:val="24"/>
-        </w:rPr>
-        <w:t>enum</w:t>
-      </w:r>
-      <w:proofErr w:type="spellEnd"/>
+        <w:t xml:space="preserve"> and an enum</w:t>
+      </w:r>
       <w:r>
         <w:rPr>
           <w:rFonts w:cs="Arial"/>
@@ -174,23 +164,13 @@
                 <w:szCs w:val="24"/>
               </w:rPr>
             </w:pPr>
-            <w:proofErr w:type="spellStart"/>
-            <w:r>
-              <w:rPr>
-                <w:rFonts w:cs="Arial"/>
-                <w:sz w:val="24"/>
-                <w:szCs w:val="24"/>
-              </w:rPr>
-              <w:t>CarDealership</w:t>
-            </w:r>
-            <w:proofErr w:type="spellEnd"/>
-            <w:r>
-              <w:rPr>
-                <w:rFonts w:cs="Arial"/>
-                <w:sz w:val="24"/>
-                <w:szCs w:val="24"/>
-              </w:rPr>
-              <w:t xml:space="preserve"> </w:t>
+            <w:r>
+              <w:rPr>
+                <w:rFonts w:cs="Arial"/>
+                <w:sz w:val="24"/>
+                <w:szCs w:val="24"/>
+              </w:rPr>
+              <w:t xml:space="preserve">CarDealership </w:t>
             </w:r>
           </w:p>
         </w:tc>
@@ -235,77 +215,13 @@
                 <w:szCs w:val="24"/>
               </w:rPr>
             </w:pPr>
-            <w:proofErr w:type="spellStart"/>
-            <w:r>
-              <w:rPr>
-                <w:rFonts w:cs="Arial"/>
-                <w:sz w:val="24"/>
-                <w:szCs w:val="24"/>
-              </w:rPr>
-              <w:t>CarDealership</w:t>
-            </w:r>
-            <w:proofErr w:type="spellEnd"/>
-            <w:r>
-              <w:rPr>
-                <w:rFonts w:cs="Arial"/>
-                <w:sz w:val="24"/>
-                <w:szCs w:val="24"/>
-              </w:rPr>
-              <w:t xml:space="preserve"> implements </w:t>
-            </w:r>
-            <w:proofErr w:type="spellStart"/>
-            <w:r>
-              <w:rPr>
-                <w:rFonts w:cs="Arial"/>
-                <w:sz w:val="24"/>
-                <w:szCs w:val="24"/>
-              </w:rPr>
-              <w:t>ActionLister</w:t>
-            </w:r>
-            <w:proofErr w:type="spellEnd"/>
-            <w:r>
-              <w:rPr>
-                <w:rFonts w:cs="Arial"/>
-                <w:sz w:val="24"/>
-                <w:szCs w:val="24"/>
-              </w:rPr>
-              <w:t xml:space="preserve"> so that the </w:t>
-            </w:r>
-            <w:proofErr w:type="spellStart"/>
-            <w:r>
-              <w:rPr>
-                <w:rFonts w:cs="Arial"/>
-                <w:sz w:val="24"/>
-                <w:szCs w:val="24"/>
-              </w:rPr>
-              <w:t>actionPerformed</w:t>
-            </w:r>
-            <w:proofErr w:type="spellEnd"/>
-            <w:r>
-              <w:rPr>
-                <w:rFonts w:cs="Arial"/>
-                <w:sz w:val="24"/>
-                <w:szCs w:val="24"/>
-              </w:rPr>
-              <w:t xml:space="preserve"> method can be overwritten to hold all of the user interactions for the entire app and manage the different </w:t>
-            </w:r>
-            <w:proofErr w:type="spellStart"/>
-            <w:r>
-              <w:rPr>
-                <w:rFonts w:cs="Arial"/>
-                <w:sz w:val="24"/>
-                <w:szCs w:val="24"/>
-              </w:rPr>
-              <w:t>JPanels</w:t>
-            </w:r>
-            <w:proofErr w:type="spellEnd"/>
-            <w:r>
-              <w:rPr>
-                <w:rFonts w:cs="Arial"/>
-                <w:sz w:val="24"/>
-                <w:szCs w:val="24"/>
-              </w:rPr>
-              <w:t xml:space="preserve"> linking together.</w:t>
+            <w:r>
+              <w:rPr>
+                <w:rFonts w:cs="Arial"/>
+                <w:sz w:val="24"/>
+                <w:szCs w:val="24"/>
+              </w:rPr>
+              <w:t>CarDealership implements ActionLister so that the actionPerformed method can be overwritten to hold all of the user interactions for the entire app and manage the different JPanels linking together.</w:t>
             </w:r>
           </w:p>
         </w:tc>
@@ -353,71 +269,35 @@
                 <w:sz w:val="24"/>
                 <w:szCs w:val="24"/>
               </w:rPr>
-              <w:t xml:space="preserve">A blueprint for the car object, the cars will be stored in an </w:t>
-            </w:r>
-            <w:proofErr w:type="spellStart"/>
-            <w:r>
-              <w:rPr>
-                <w:rFonts w:cs="Arial"/>
-                <w:sz w:val="24"/>
-                <w:szCs w:val="24"/>
-              </w:rPr>
-              <w:t>ArrayList</w:t>
-            </w:r>
-            <w:proofErr w:type="spellEnd"/>
-            <w:r>
-              <w:rPr>
-                <w:rFonts w:cs="Arial"/>
-                <w:sz w:val="24"/>
-                <w:szCs w:val="24"/>
-              </w:rPr>
-              <w:t xml:space="preserve"> of these objects</w:t>
-            </w:r>
-          </w:p>
-          <w:p>
-            <w:pPr>
-              <w:pStyle w:val="NoSpacing"/>
-              <w:rPr>
-                <w:rFonts w:cs="Arial"/>
-                <w:sz w:val="24"/>
-                <w:szCs w:val="24"/>
-              </w:rPr>
-            </w:pPr>
-          </w:p>
-          <w:p>
-            <w:pPr>
-              <w:pStyle w:val="NoSpacing"/>
-              <w:rPr>
-                <w:rFonts w:cs="Arial"/>
-                <w:sz w:val="24"/>
-                <w:szCs w:val="24"/>
-              </w:rPr>
-            </w:pPr>
-            <w:r>
-              <w:rPr>
-                <w:rFonts w:cs="Arial"/>
-                <w:sz w:val="24"/>
-                <w:szCs w:val="24"/>
-              </w:rPr>
-              <w:t xml:space="preserve">Car extends </w:t>
-            </w:r>
-            <w:proofErr w:type="spellStart"/>
-            <w:r>
-              <w:rPr>
-                <w:rFonts w:cs="Arial"/>
-                <w:sz w:val="24"/>
-                <w:szCs w:val="24"/>
-              </w:rPr>
-              <w:t>SearchableObject</w:t>
-            </w:r>
-            <w:proofErr w:type="spellEnd"/>
-            <w:r>
-              <w:rPr>
-                <w:rFonts w:cs="Arial"/>
-                <w:sz w:val="24"/>
-                <w:szCs w:val="24"/>
-              </w:rPr>
-              <w:t xml:space="preserve"> so it can be searched</w:t>
+              <w:t>A blueprint for the car object, the cars will be stored in an ArrayList of these objects</w:t>
+            </w:r>
+          </w:p>
+          <w:p>
+            <w:pPr>
+              <w:pStyle w:val="NoSpacing"/>
+              <w:rPr>
+                <w:rFonts w:cs="Arial"/>
+                <w:sz w:val="24"/>
+                <w:szCs w:val="24"/>
+              </w:rPr>
+            </w:pPr>
+          </w:p>
+          <w:p>
+            <w:pPr>
+              <w:pStyle w:val="NoSpacing"/>
+              <w:rPr>
+                <w:rFonts w:cs="Arial"/>
+                <w:sz w:val="24"/>
+                <w:szCs w:val="24"/>
+              </w:rPr>
+            </w:pPr>
+            <w:r>
+              <w:rPr>
+                <w:rFonts w:cs="Arial"/>
+                <w:sz w:val="24"/>
+                <w:szCs w:val="24"/>
+              </w:rPr>
+              <w:t>Car extends SearchableObject so it can be searched</w:t>
             </w:r>
             <w:r>
               <w:rPr>
@@ -473,71 +353,35 @@
                 <w:sz w:val="24"/>
                 <w:szCs w:val="24"/>
               </w:rPr>
-              <w:t xml:space="preserve">A blueprint for the customer object, the customers will be stored in an </w:t>
-            </w:r>
-            <w:proofErr w:type="spellStart"/>
-            <w:r>
-              <w:rPr>
-                <w:rFonts w:cs="Arial"/>
-                <w:sz w:val="24"/>
-                <w:szCs w:val="24"/>
-              </w:rPr>
-              <w:t>ArrayList</w:t>
-            </w:r>
-            <w:proofErr w:type="spellEnd"/>
-            <w:r>
-              <w:rPr>
-                <w:rFonts w:cs="Arial"/>
-                <w:sz w:val="24"/>
-                <w:szCs w:val="24"/>
-              </w:rPr>
-              <w:t xml:space="preserve"> of Customers. </w:t>
-            </w:r>
-          </w:p>
-          <w:p>
-            <w:pPr>
-              <w:pStyle w:val="NoSpacing"/>
-              <w:rPr>
-                <w:rFonts w:cs="Arial"/>
-                <w:sz w:val="24"/>
-                <w:szCs w:val="24"/>
-              </w:rPr>
-            </w:pPr>
-          </w:p>
-          <w:p>
-            <w:pPr>
-              <w:pStyle w:val="NoSpacing"/>
-              <w:rPr>
-                <w:rFonts w:cs="Arial"/>
-                <w:sz w:val="24"/>
-                <w:szCs w:val="24"/>
-              </w:rPr>
-            </w:pPr>
-            <w:r>
-              <w:rPr>
-                <w:rFonts w:cs="Arial"/>
-                <w:sz w:val="24"/>
-                <w:szCs w:val="24"/>
-              </w:rPr>
-              <w:t xml:space="preserve">Customer extends </w:t>
-            </w:r>
-            <w:proofErr w:type="spellStart"/>
-            <w:r>
-              <w:rPr>
-                <w:rFonts w:cs="Arial"/>
-                <w:sz w:val="24"/>
-                <w:szCs w:val="24"/>
-              </w:rPr>
-              <w:t>SearchableObject</w:t>
-            </w:r>
-            <w:proofErr w:type="spellEnd"/>
-            <w:r>
-              <w:rPr>
-                <w:rFonts w:cs="Arial"/>
-                <w:sz w:val="24"/>
-                <w:szCs w:val="24"/>
-              </w:rPr>
-              <w:t xml:space="preserve"> so it can be searched.</w:t>
+              <w:t xml:space="preserve">A blueprint for the customer object, the customers will be stored in an ArrayList of Customers. </w:t>
+            </w:r>
+          </w:p>
+          <w:p>
+            <w:pPr>
+              <w:pStyle w:val="NoSpacing"/>
+              <w:rPr>
+                <w:rFonts w:cs="Arial"/>
+                <w:sz w:val="24"/>
+                <w:szCs w:val="24"/>
+              </w:rPr>
+            </w:pPr>
+          </w:p>
+          <w:p>
+            <w:pPr>
+              <w:pStyle w:val="NoSpacing"/>
+              <w:rPr>
+                <w:rFonts w:cs="Arial"/>
+                <w:sz w:val="24"/>
+                <w:szCs w:val="24"/>
+              </w:rPr>
+            </w:pPr>
+            <w:r>
+              <w:rPr>
+                <w:rFonts w:cs="Arial"/>
+                <w:sz w:val="24"/>
+                <w:szCs w:val="24"/>
+              </w:rPr>
+              <w:t>Customer extends SearchableObject so it can be searched.</w:t>
             </w:r>
           </w:p>
         </w:tc>
@@ -585,71 +429,35 @@
                 <w:sz w:val="24"/>
                 <w:szCs w:val="24"/>
               </w:rPr>
-              <w:t xml:space="preserve">A blueprint for the employee object, employees are stored in an </w:t>
-            </w:r>
-            <w:proofErr w:type="spellStart"/>
-            <w:r>
-              <w:rPr>
-                <w:rFonts w:cs="Arial"/>
-                <w:sz w:val="24"/>
-                <w:szCs w:val="24"/>
-              </w:rPr>
-              <w:t>ArrayList</w:t>
-            </w:r>
-            <w:proofErr w:type="spellEnd"/>
-            <w:r>
-              <w:rPr>
-                <w:rFonts w:cs="Arial"/>
-                <w:sz w:val="24"/>
-                <w:szCs w:val="24"/>
-              </w:rPr>
-              <w:t xml:space="preserve"> of Employees.</w:t>
-            </w:r>
-          </w:p>
-          <w:p>
-            <w:pPr>
-              <w:pStyle w:val="NoSpacing"/>
-              <w:rPr>
-                <w:rFonts w:cs="Arial"/>
-                <w:sz w:val="24"/>
-                <w:szCs w:val="24"/>
-              </w:rPr>
-            </w:pPr>
-          </w:p>
-          <w:p>
-            <w:pPr>
-              <w:pStyle w:val="NoSpacing"/>
-              <w:rPr>
-                <w:rFonts w:cs="Arial"/>
-                <w:sz w:val="24"/>
-                <w:szCs w:val="24"/>
-              </w:rPr>
-            </w:pPr>
-            <w:r>
-              <w:rPr>
-                <w:rFonts w:cs="Arial"/>
-                <w:sz w:val="24"/>
-                <w:szCs w:val="24"/>
-              </w:rPr>
-              <w:t xml:space="preserve">Employee extends </w:t>
-            </w:r>
-            <w:proofErr w:type="spellStart"/>
-            <w:r>
-              <w:rPr>
-                <w:rFonts w:cs="Arial"/>
-                <w:sz w:val="24"/>
-                <w:szCs w:val="24"/>
-              </w:rPr>
-              <w:t>SearchableObject</w:t>
-            </w:r>
-            <w:proofErr w:type="spellEnd"/>
-            <w:r>
-              <w:rPr>
-                <w:rFonts w:cs="Arial"/>
-                <w:sz w:val="24"/>
-                <w:szCs w:val="24"/>
-              </w:rPr>
-              <w:t xml:space="preserve"> so it can be searched</w:t>
+              <w:t>A blueprint for the employee object, employees are stored in an ArrayList of Employees.</w:t>
+            </w:r>
+          </w:p>
+          <w:p>
+            <w:pPr>
+              <w:pStyle w:val="NoSpacing"/>
+              <w:rPr>
+                <w:rFonts w:cs="Arial"/>
+                <w:sz w:val="24"/>
+                <w:szCs w:val="24"/>
+              </w:rPr>
+            </w:pPr>
+          </w:p>
+          <w:p>
+            <w:pPr>
+              <w:pStyle w:val="NoSpacing"/>
+              <w:rPr>
+                <w:rFonts w:cs="Arial"/>
+                <w:sz w:val="24"/>
+                <w:szCs w:val="24"/>
+              </w:rPr>
+            </w:pPr>
+            <w:r>
+              <w:rPr>
+                <w:rFonts w:cs="Arial"/>
+                <w:sz w:val="24"/>
+                <w:szCs w:val="24"/>
+              </w:rPr>
+              <w:t>Employee extends SearchableObject so it can be searched</w:t>
             </w:r>
           </w:p>
         </w:tc>
@@ -668,7 +476,6 @@
                 <w:szCs w:val="24"/>
               </w:rPr>
             </w:pPr>
-            <w:proofErr w:type="spellStart"/>
             <w:r>
               <w:rPr>
                 <w:rFonts w:cs="Arial"/>
@@ -677,7 +484,6 @@
               </w:rPr>
               <w:t>SearchableObject</w:t>
             </w:r>
-            <w:proofErr w:type="spellEnd"/>
           </w:p>
         </w:tc>
         <w:tc>
@@ -724,25 +530,7 @@
                 <w:sz w:val="24"/>
                 <w:szCs w:val="24"/>
               </w:rPr>
-              <w:t>Type (</w:t>
-            </w:r>
-            <w:proofErr w:type="spellStart"/>
-            <w:r>
-              <w:rPr>
-                <w:rFonts w:cs="Arial"/>
-                <w:sz w:val="24"/>
-                <w:szCs w:val="24"/>
-              </w:rPr>
-              <w:t>enum</w:t>
-            </w:r>
-            <w:proofErr w:type="spellEnd"/>
-            <w:r>
-              <w:rPr>
-                <w:rFonts w:cs="Arial"/>
-                <w:sz w:val="24"/>
-                <w:szCs w:val="24"/>
-              </w:rPr>
-              <w:t>)</w:t>
+              <w:t>Type (enum)</w:t>
             </w:r>
           </w:p>
         </w:tc>
@@ -837,25 +625,7 @@
                 <w:sz w:val="24"/>
                 <w:szCs w:val="24"/>
               </w:rPr>
-              <w:t xml:space="preserve"> a </w:t>
-            </w:r>
-            <w:proofErr w:type="spellStart"/>
-            <w:r>
-              <w:rPr>
-                <w:rFonts w:cs="Arial"/>
-                <w:sz w:val="24"/>
-                <w:szCs w:val="24"/>
-              </w:rPr>
-              <w:t>JPanel</w:t>
-            </w:r>
-            <w:proofErr w:type="spellEnd"/>
-            <w:r>
-              <w:rPr>
-                <w:rFonts w:cs="Arial"/>
-                <w:sz w:val="24"/>
-                <w:szCs w:val="24"/>
-              </w:rPr>
-              <w:t xml:space="preserve"> that holds th</w:t>
+              <w:t xml:space="preserve"> a JPanel that holds th</w:t>
             </w:r>
             <w:r>
               <w:rPr>
@@ -891,69 +661,15 @@
                 <w:sz w:val="24"/>
                 <w:szCs w:val="24"/>
               </w:rPr>
-              <w:t xml:space="preserve">Login extends </w:t>
-            </w:r>
-            <w:proofErr w:type="spellStart"/>
-            <w:r>
-              <w:rPr>
-                <w:rFonts w:cs="Arial"/>
-                <w:sz w:val="24"/>
-                <w:szCs w:val="24"/>
-              </w:rPr>
-              <w:t>JPanel</w:t>
-            </w:r>
-            <w:proofErr w:type="spellEnd"/>
-            <w:r>
-              <w:rPr>
-                <w:rFonts w:cs="Arial"/>
-                <w:sz w:val="24"/>
-                <w:szCs w:val="24"/>
-              </w:rPr>
-              <w:t xml:space="preserve"> so that is can be easily added to the main </w:t>
-            </w:r>
-            <w:proofErr w:type="spellStart"/>
-            <w:r>
-              <w:rPr>
-                <w:rFonts w:cs="Arial"/>
-                <w:sz w:val="24"/>
-                <w:szCs w:val="24"/>
-              </w:rPr>
-              <w:t>JFrame</w:t>
-            </w:r>
-            <w:proofErr w:type="spellEnd"/>
-            <w:r>
-              <w:rPr>
-                <w:rFonts w:cs="Arial"/>
-                <w:sz w:val="24"/>
-                <w:szCs w:val="24"/>
-              </w:rPr>
-              <w:t xml:space="preserve"> in the </w:t>
-            </w:r>
-            <w:proofErr w:type="spellStart"/>
-            <w:r>
-              <w:rPr>
-                <w:rFonts w:cs="Arial"/>
-                <w:sz w:val="24"/>
-                <w:szCs w:val="24"/>
-              </w:rPr>
-              <w:t>CarDe</w:t>
-            </w:r>
-            <w:r>
-              <w:rPr>
-                <w:rFonts w:cs="Arial"/>
-                <w:sz w:val="24"/>
-                <w:szCs w:val="24"/>
-              </w:rPr>
-              <w:t>alership</w:t>
-            </w:r>
-            <w:proofErr w:type="spellEnd"/>
-            <w:r>
-              <w:rPr>
-                <w:rFonts w:cs="Arial"/>
-                <w:sz w:val="24"/>
-                <w:szCs w:val="24"/>
-              </w:rPr>
-              <w:t xml:space="preserve"> class</w:t>
+              <w:t>Login extends JPanel so that is can be easily added to the main JFrame in the CarDe</w:t>
+            </w:r>
+            <w:r>
+              <w:rPr>
+                <w:rFonts w:cs="Arial"/>
+                <w:sz w:val="24"/>
+                <w:szCs w:val="24"/>
+              </w:rPr>
+              <w:t>alership class</w:t>
             </w:r>
             <w:r>
               <w:rPr>
@@ -1009,72 +725,8 @@
                 <w:sz w:val="24"/>
                 <w:szCs w:val="24"/>
               </w:rPr>
-              <w:t xml:space="preserve">This is another GUI class that has been designed in </w:t>
-            </w:r>
-            <w:proofErr w:type="gramStart"/>
-            <w:r>
-              <w:rPr>
-                <w:rFonts w:cs="Arial"/>
-                <w:sz w:val="24"/>
-                <w:szCs w:val="24"/>
-              </w:rPr>
-              <w:t>NetBeans,</w:t>
-            </w:r>
-            <w:proofErr w:type="gramEnd"/>
-            <w:r>
-              <w:rPr>
-                <w:rFonts w:cs="Arial"/>
-                <w:sz w:val="24"/>
-                <w:szCs w:val="24"/>
-              </w:rPr>
-              <w:t xml:space="preserve"> this is a </w:t>
-            </w:r>
-            <w:proofErr w:type="spellStart"/>
-            <w:r>
-              <w:rPr>
-                <w:rFonts w:cs="Arial"/>
-                <w:sz w:val="24"/>
-                <w:szCs w:val="24"/>
-              </w:rPr>
-              <w:t>JPanel</w:t>
-            </w:r>
-            <w:proofErr w:type="spellEnd"/>
-            <w:r>
-              <w:rPr>
-                <w:rFonts w:cs="Arial"/>
-                <w:sz w:val="24"/>
-                <w:szCs w:val="24"/>
-              </w:rPr>
-              <w:t xml:space="preserve"> that will hold the components of the menu. 4 </w:t>
-            </w:r>
-            <w:proofErr w:type="spellStart"/>
-            <w:r>
-              <w:rPr>
-                <w:rFonts w:cs="Arial"/>
-                <w:sz w:val="24"/>
-                <w:szCs w:val="24"/>
-              </w:rPr>
-              <w:t>JButtons</w:t>
-            </w:r>
-            <w:proofErr w:type="spellEnd"/>
-            <w:r>
-              <w:rPr>
-                <w:rFonts w:cs="Arial"/>
-                <w:sz w:val="24"/>
-                <w:szCs w:val="24"/>
-              </w:rPr>
-              <w:t xml:space="preserve"> and a </w:t>
-            </w:r>
-            <w:proofErr w:type="spellStart"/>
-            <w:r>
-              <w:rPr>
-                <w:rFonts w:cs="Arial"/>
-                <w:sz w:val="24"/>
-                <w:szCs w:val="24"/>
-              </w:rPr>
-              <w:t>JLabel</w:t>
-            </w:r>
-            <w:proofErr w:type="spellEnd"/>
+              <w:t>This is another GUI class that has been designed in NetBeans, this is a JPanel that will hold the components of the menu. 4 JButtons and a JLabel</w:t>
+            </w:r>
             <w:r>
               <w:rPr>
                 <w:rFonts w:cs="Arial"/>
@@ -1110,61 +762,7 @@
                 <w:szCs w:val="24"/>
               </w:rPr>
               <w:lastRenderedPageBreak/>
-              <w:t xml:space="preserve">Menu extends </w:t>
-            </w:r>
-            <w:proofErr w:type="spellStart"/>
-            <w:r>
-              <w:rPr>
-                <w:rFonts w:cs="Arial"/>
-                <w:sz w:val="24"/>
-                <w:szCs w:val="24"/>
-              </w:rPr>
-              <w:t>JPanel</w:t>
-            </w:r>
-            <w:proofErr w:type="spellEnd"/>
-            <w:r>
-              <w:rPr>
-                <w:rFonts w:cs="Arial"/>
-                <w:sz w:val="24"/>
-                <w:szCs w:val="24"/>
-              </w:rPr>
-              <w:t xml:space="preserve"> so that it can be added to the main </w:t>
-            </w:r>
-            <w:proofErr w:type="spellStart"/>
-            <w:r>
-              <w:rPr>
-                <w:rFonts w:cs="Arial"/>
-                <w:sz w:val="24"/>
-                <w:szCs w:val="24"/>
-              </w:rPr>
-              <w:t>JFrame</w:t>
-            </w:r>
-            <w:proofErr w:type="spellEnd"/>
-            <w:r>
-              <w:rPr>
-                <w:rFonts w:cs="Arial"/>
-                <w:sz w:val="24"/>
-                <w:szCs w:val="24"/>
-              </w:rPr>
-              <w:t xml:space="preserve"> the same as adding any other </w:t>
-            </w:r>
-            <w:proofErr w:type="spellStart"/>
-            <w:r>
-              <w:rPr>
-                <w:rFonts w:cs="Arial"/>
-                <w:sz w:val="24"/>
-                <w:szCs w:val="24"/>
-              </w:rPr>
-              <w:t>JPanel</w:t>
-            </w:r>
-            <w:proofErr w:type="spellEnd"/>
-            <w:r>
-              <w:rPr>
-                <w:rFonts w:cs="Arial"/>
-                <w:sz w:val="24"/>
-                <w:szCs w:val="24"/>
-              </w:rPr>
-              <w:t>.</w:t>
+              <w:t>Menu extends JPanel so that it can be added to the main JFrame the same as adding any other JPanel.</w:t>
             </w:r>
           </w:p>
         </w:tc>
@@ -1221,43 +819,7 @@
                 <w:sz w:val="24"/>
                 <w:szCs w:val="24"/>
               </w:rPr>
-              <w:t xml:space="preserve"> panel is also built on </w:t>
-            </w:r>
-            <w:proofErr w:type="spellStart"/>
-            <w:r>
-              <w:rPr>
-                <w:rFonts w:cs="Arial"/>
-                <w:sz w:val="24"/>
-                <w:szCs w:val="24"/>
-              </w:rPr>
-              <w:t>netbeans</w:t>
-            </w:r>
-            <w:proofErr w:type="spellEnd"/>
-            <w:r>
-              <w:rPr>
-                <w:rFonts w:cs="Arial"/>
-                <w:sz w:val="24"/>
-                <w:szCs w:val="24"/>
-              </w:rPr>
-              <w:t xml:space="preserve"> GUI, this is used multiple times in the app as it is constructed with the different </w:t>
-            </w:r>
-            <w:proofErr w:type="spellStart"/>
-            <w:r>
-              <w:rPr>
-                <w:rFonts w:cs="Arial"/>
-                <w:sz w:val="24"/>
-                <w:szCs w:val="24"/>
-              </w:rPr>
-              <w:t>ArrayLists</w:t>
-            </w:r>
-            <w:proofErr w:type="spellEnd"/>
-            <w:r>
-              <w:rPr>
-                <w:rFonts w:cs="Arial"/>
-                <w:sz w:val="24"/>
-                <w:szCs w:val="24"/>
-              </w:rPr>
-              <w:t xml:space="preserve"> of objects to generate different search pages</w:t>
+              <w:t xml:space="preserve"> panel is also built on netbeans GUI, this is used multiple times in the app as it is constructed with the different ArrayLists of objects to generate different search pages</w:t>
             </w:r>
           </w:p>
         </w:tc>
@@ -1305,16 +867,7 @@
                 <w:sz w:val="24"/>
                 <w:szCs w:val="24"/>
               </w:rPr>
-              <w:t xml:space="preserve">The last class is the view </w:t>
-            </w:r>
-            <w:proofErr w:type="gramStart"/>
-            <w:r>
-              <w:rPr>
-                <w:rFonts w:cs="Arial"/>
-                <w:sz w:val="24"/>
-                <w:szCs w:val="24"/>
-              </w:rPr>
-              <w:t>p</w:t>
+              <w:t>The last class is the view p</w:t>
             </w:r>
             <w:r>
               <w:rPr>
@@ -1330,42 +883,15 @@
                 <w:sz w:val="24"/>
                 <w:szCs w:val="24"/>
               </w:rPr>
-              <w:t>,</w:t>
-            </w:r>
-            <w:proofErr w:type="gramEnd"/>
-            <w:r>
-              <w:rPr>
-                <w:rFonts w:cs="Arial"/>
-                <w:sz w:val="24"/>
-                <w:szCs w:val="24"/>
-              </w:rPr>
-              <w:t xml:space="preserve"> this is a GUI class that will be shown when the user clicks the view button. I will find out the type of the object by using the</w:t>
-            </w:r>
-            <w:r>
-              <w:rPr>
-                <w:rFonts w:cs="Arial"/>
-                <w:sz w:val="24"/>
-                <w:szCs w:val="24"/>
-              </w:rPr>
-              <w:t xml:space="preserve"> type </w:t>
-            </w:r>
-            <w:proofErr w:type="spellStart"/>
-            <w:r>
-              <w:rPr>
-                <w:rFonts w:cs="Arial"/>
-                <w:sz w:val="24"/>
-                <w:szCs w:val="24"/>
-              </w:rPr>
-              <w:t>enum</w:t>
-            </w:r>
-            <w:proofErr w:type="spellEnd"/>
-            <w:r>
-              <w:rPr>
-                <w:rFonts w:cs="Arial"/>
-                <w:sz w:val="24"/>
-                <w:szCs w:val="24"/>
-              </w:rPr>
-              <w:t xml:space="preserve"> on searchable object</w:t>
+              <w:t>, this is a GUI class that will be shown when the user clicks the view button. I will find out the type of the object by using the</w:t>
+            </w:r>
+            <w:r>
+              <w:rPr>
+                <w:rFonts w:cs="Arial"/>
+                <w:sz w:val="24"/>
+                <w:szCs w:val="24"/>
+              </w:rPr>
+              <w:t xml:space="preserve"> type enum on searchable object</w:t>
             </w:r>
             <w:r>
               <w:rPr>
@@ -1483,7 +1009,6 @@
                 <w:szCs w:val="24"/>
               </w:rPr>
             </w:pPr>
-            <w:proofErr w:type="spellStart"/>
             <w:r>
               <w:rPr>
                 <w:rFonts w:cs="Arial"/>
@@ -1492,7 +1017,6 @@
               </w:rPr>
               <w:t>CarDealership</w:t>
             </w:r>
-            <w:proofErr w:type="spellEnd"/>
           </w:p>
         </w:tc>
         <w:tc>
@@ -1509,23 +1033,13 @@
                 <w:szCs w:val="24"/>
               </w:rPr>
             </w:pPr>
-            <w:proofErr w:type="spellStart"/>
-            <w:r>
-              <w:rPr>
-                <w:rFonts w:cs="Arial"/>
-                <w:sz w:val="24"/>
-                <w:szCs w:val="24"/>
-              </w:rPr>
-              <w:t>CarDealership</w:t>
-            </w:r>
-            <w:proofErr w:type="spellEnd"/>
-            <w:r>
-              <w:rPr>
-                <w:rFonts w:cs="Arial"/>
-                <w:sz w:val="24"/>
-                <w:szCs w:val="24"/>
-              </w:rPr>
-              <w:t>()</w:t>
+            <w:r>
+              <w:rPr>
+                <w:rFonts w:cs="Arial"/>
+                <w:sz w:val="24"/>
+                <w:szCs w:val="24"/>
+              </w:rPr>
+              <w:t>CarDealership()</w:t>
             </w:r>
           </w:p>
         </w:tc>
@@ -1549,43 +1063,7 @@
                 <w:sz w:val="24"/>
                 <w:szCs w:val="24"/>
               </w:rPr>
-              <w:t xml:space="preserve">This is the constructor for the </w:t>
-            </w:r>
-            <w:proofErr w:type="spellStart"/>
-            <w:r>
-              <w:rPr>
-                <w:rFonts w:cs="Arial"/>
-                <w:sz w:val="24"/>
-                <w:szCs w:val="24"/>
-              </w:rPr>
-              <w:t>CarDealership</w:t>
-            </w:r>
-            <w:proofErr w:type="spellEnd"/>
-            <w:r>
-              <w:rPr>
-                <w:rFonts w:cs="Arial"/>
-                <w:sz w:val="24"/>
-                <w:szCs w:val="24"/>
-              </w:rPr>
-              <w:t xml:space="preserve"> class, this is where the initial </w:t>
-            </w:r>
-            <w:proofErr w:type="spellStart"/>
-            <w:r>
-              <w:rPr>
-                <w:rFonts w:cs="Arial"/>
-                <w:sz w:val="24"/>
-                <w:szCs w:val="24"/>
-              </w:rPr>
-              <w:t>JFrame</w:t>
-            </w:r>
-            <w:proofErr w:type="spellEnd"/>
-            <w:r>
-              <w:rPr>
-                <w:rFonts w:cs="Arial"/>
-                <w:sz w:val="24"/>
-                <w:szCs w:val="24"/>
-              </w:rPr>
-              <w:t xml:space="preserve"> is made and where all of the panels get added to the frame </w:t>
+              <w:t xml:space="preserve">This is the constructor for the CarDealership class, this is where the initial JFrame is made and where all of the panels get added to the frame </w:t>
             </w:r>
           </w:p>
         </w:tc>
@@ -1606,7 +1084,6 @@
                 <w:szCs w:val="24"/>
               </w:rPr>
             </w:pPr>
-            <w:proofErr w:type="spellStart"/>
             <w:r>
               <w:rPr>
                 <w:rFonts w:cs="Arial"/>
@@ -1615,7 +1092,6 @@
               </w:rPr>
               <w:t>CarDealership</w:t>
             </w:r>
-            <w:proofErr w:type="spellEnd"/>
           </w:p>
         </w:tc>
         <w:tc>
@@ -1638,25 +1114,7 @@
                 <w:sz w:val="24"/>
                 <w:szCs w:val="24"/>
               </w:rPr>
-              <w:t xml:space="preserve">main(String[] </w:t>
-            </w:r>
-            <w:proofErr w:type="spellStart"/>
-            <w:r>
-              <w:rPr>
-                <w:rFonts w:cs="Arial"/>
-                <w:sz w:val="24"/>
-                <w:szCs w:val="24"/>
-              </w:rPr>
-              <w:t>args</w:t>
-            </w:r>
-            <w:proofErr w:type="spellEnd"/>
-            <w:r>
-              <w:rPr>
-                <w:rFonts w:cs="Arial"/>
-                <w:sz w:val="24"/>
-                <w:szCs w:val="24"/>
-              </w:rPr>
-              <w:t>)</w:t>
+              <w:t>main(String[] args)</w:t>
             </w:r>
           </w:p>
         </w:tc>
@@ -1680,25 +1138,7 @@
                 <w:sz w:val="24"/>
                 <w:szCs w:val="24"/>
               </w:rPr>
-              <w:t xml:space="preserve">This is where the program starts running. This only contains the code the call the above constructor wrapped in </w:t>
-            </w:r>
-            <w:proofErr w:type="spellStart"/>
-            <w:r>
-              <w:rPr>
-                <w:rFonts w:cs="Arial"/>
-                <w:sz w:val="24"/>
-                <w:szCs w:val="24"/>
-              </w:rPr>
-              <w:t>SwingUtilies.InvokeLater</w:t>
-            </w:r>
-            <w:proofErr w:type="spellEnd"/>
-            <w:r>
-              <w:rPr>
-                <w:rFonts w:cs="Arial"/>
-                <w:sz w:val="24"/>
-                <w:szCs w:val="24"/>
-              </w:rPr>
-              <w:t xml:space="preserve"> – this speeds up the </w:t>
+              <w:t xml:space="preserve">This is where the program starts running. This only contains the code the call the above constructor wrapped in SwingUtilies.InvokeLater – this speeds up the </w:t>
             </w:r>
             <w:r>
               <w:rPr>
@@ -1726,7 +1166,6 @@
                 <w:szCs w:val="24"/>
               </w:rPr>
             </w:pPr>
-            <w:proofErr w:type="spellStart"/>
             <w:r>
               <w:rPr>
                 <w:rFonts w:cs="Arial"/>
@@ -1735,7 +1174,6 @@
               </w:rPr>
               <w:t>CarDealership</w:t>
             </w:r>
-            <w:proofErr w:type="spellEnd"/>
           </w:p>
         </w:tc>
         <w:tc>
@@ -1752,41 +1190,13 @@
                 <w:szCs w:val="24"/>
               </w:rPr>
             </w:pPr>
-            <w:proofErr w:type="spellStart"/>
-            <w:r>
-              <w:rPr>
-                <w:rFonts w:cs="Arial"/>
-                <w:sz w:val="24"/>
-                <w:szCs w:val="24"/>
-              </w:rPr>
-              <w:t>ActionPerfromed</w:t>
-            </w:r>
-            <w:proofErr w:type="spellEnd"/>
-            <w:r>
-              <w:rPr>
-                <w:rFonts w:cs="Arial"/>
-                <w:sz w:val="24"/>
-                <w:szCs w:val="24"/>
-              </w:rPr>
-              <w:t xml:space="preserve">( </w:t>
-            </w:r>
-            <w:proofErr w:type="spellStart"/>
-            <w:r>
-              <w:rPr>
-                <w:rFonts w:cs="Arial"/>
-                <w:sz w:val="24"/>
-                <w:szCs w:val="24"/>
-              </w:rPr>
-              <w:t>ActionEvent</w:t>
-            </w:r>
-            <w:proofErr w:type="spellEnd"/>
-            <w:r>
-              <w:rPr>
-                <w:rFonts w:cs="Arial"/>
-                <w:sz w:val="24"/>
-                <w:szCs w:val="24"/>
-              </w:rPr>
-              <w:t xml:space="preserve"> ae )</w:t>
+            <w:r>
+              <w:rPr>
+                <w:rFonts w:cs="Arial"/>
+                <w:sz w:val="24"/>
+                <w:szCs w:val="24"/>
+              </w:rPr>
+              <w:t>ActionPerfromed( ActionEvent ae )</w:t>
             </w:r>
           </w:p>
         </w:tc>
@@ -1818,25 +1228,7 @@
                 <w:sz w:val="24"/>
                 <w:szCs w:val="24"/>
               </w:rPr>
-              <w:t xml:space="preserve"> app will change pages. Pages are managed through </w:t>
-            </w:r>
-            <w:proofErr w:type="spellStart"/>
-            <w:r>
-              <w:rPr>
-                <w:rFonts w:cs="Arial"/>
-                <w:sz w:val="24"/>
-                <w:szCs w:val="24"/>
-              </w:rPr>
-              <w:t>JPanels</w:t>
-            </w:r>
-            <w:proofErr w:type="spellEnd"/>
-            <w:r>
-              <w:rPr>
-                <w:rFonts w:cs="Arial"/>
-                <w:sz w:val="24"/>
-                <w:szCs w:val="24"/>
-              </w:rPr>
-              <w:t xml:space="preserve"> and the action events will change the panels that are by switching though the card layout.</w:t>
+              <w:t xml:space="preserve"> app will change pages. Pages are managed through JPanels and the action events will change the panels that are by switching though the card layout.</w:t>
             </w:r>
           </w:p>
         </w:tc>
@@ -1865,17 +1257,8 @@
                 <w:szCs w:val="24"/>
               </w:rPr>
               <w:tab/>
-            </w:r>
-            <w:proofErr w:type="spellStart"/>
-            <w:r>
-              <w:rPr>
-                <w:rFonts w:cs="Arial"/>
-                <w:sz w:val="24"/>
-                <w:szCs w:val="24"/>
-              </w:rPr>
               <w:t>SearchableObject</w:t>
             </w:r>
-            <w:proofErr w:type="spellEnd"/>
           </w:p>
         </w:tc>
         <w:tc>
@@ -1892,23 +1275,13 @@
                 <w:szCs w:val="24"/>
               </w:rPr>
             </w:pPr>
-            <w:proofErr w:type="spellStart"/>
-            <w:r>
-              <w:rPr>
-                <w:rFonts w:cs="Arial"/>
-                <w:sz w:val="24"/>
-                <w:szCs w:val="24"/>
-              </w:rPr>
-              <w:t>SearchableObject</w:t>
-            </w:r>
-            <w:proofErr w:type="spellEnd"/>
-            <w:r>
-              <w:rPr>
-                <w:rFonts w:cs="Arial"/>
-                <w:sz w:val="24"/>
-                <w:szCs w:val="24"/>
-              </w:rPr>
-              <w:t>()</w:t>
+            <w:r>
+              <w:rPr>
+                <w:rFonts w:cs="Arial"/>
+                <w:sz w:val="24"/>
+                <w:szCs w:val="24"/>
+              </w:rPr>
+              <w:t>SearchableObject()</w:t>
             </w:r>
           </w:p>
         </w:tc>
@@ -2557,43 +1930,7 @@
                 <w:sz w:val="24"/>
                 <w:szCs w:val="24"/>
               </w:rPr>
-              <w:t xml:space="preserve">This is the constructor for the login class. It must be constructed with the </w:t>
-            </w:r>
-            <w:proofErr w:type="spellStart"/>
-            <w:r>
-              <w:rPr>
-                <w:rFonts w:cs="Arial"/>
-                <w:sz w:val="24"/>
-                <w:szCs w:val="24"/>
-              </w:rPr>
-              <w:t>ArrayList</w:t>
-            </w:r>
-            <w:proofErr w:type="spellEnd"/>
-            <w:r>
-              <w:rPr>
-                <w:rFonts w:cs="Arial"/>
-                <w:sz w:val="24"/>
-                <w:szCs w:val="24"/>
-              </w:rPr>
-              <w:t xml:space="preserve"> of employees that are created in the </w:t>
-            </w:r>
-            <w:proofErr w:type="spellStart"/>
-            <w:r>
-              <w:rPr>
-                <w:rFonts w:cs="Arial"/>
-                <w:sz w:val="24"/>
-                <w:szCs w:val="24"/>
-              </w:rPr>
-              <w:t>CarDealership</w:t>
-            </w:r>
-            <w:proofErr w:type="spellEnd"/>
-            <w:r>
-              <w:rPr>
-                <w:rFonts w:cs="Arial"/>
-                <w:sz w:val="24"/>
-                <w:szCs w:val="24"/>
-              </w:rPr>
-              <w:t xml:space="preserve"> class as this class will search though the usernames in this class and then match up the passwords.</w:t>
+              <w:t>This is the constructor for the login class. It must be constructed with the ArrayList of employees that are created in the CarDealership class as this class will search though the usernames in this class and then match up the passwords.</w:t>
             </w:r>
           </w:p>
         </w:tc>
@@ -2640,23 +1977,13 @@
                 <w:szCs w:val="24"/>
               </w:rPr>
             </w:pPr>
-            <w:proofErr w:type="spellStart"/>
-            <w:r>
-              <w:rPr>
-                <w:rFonts w:cs="Arial"/>
-                <w:sz w:val="24"/>
-                <w:szCs w:val="24"/>
-              </w:rPr>
-              <w:t>initComponents</w:t>
-            </w:r>
-            <w:proofErr w:type="spellEnd"/>
-            <w:r>
-              <w:rPr>
-                <w:rFonts w:cs="Arial"/>
-                <w:sz w:val="24"/>
-                <w:szCs w:val="24"/>
-              </w:rPr>
-              <w:t>()</w:t>
+            <w:r>
+              <w:rPr>
+                <w:rFonts w:cs="Arial"/>
+                <w:sz w:val="24"/>
+                <w:szCs w:val="24"/>
+              </w:rPr>
+              <w:t>initComponents()</w:t>
             </w:r>
           </w:p>
         </w:tc>
@@ -2696,25 +2023,7 @@
                 <w:sz w:val="24"/>
                 <w:szCs w:val="24"/>
               </w:rPr>
-              <w:t xml:space="preserve"> the components that were made in the </w:t>
-            </w:r>
-            <w:proofErr w:type="spellStart"/>
-            <w:r>
-              <w:rPr>
-                <w:rFonts w:cs="Arial"/>
-                <w:sz w:val="24"/>
-                <w:szCs w:val="24"/>
-              </w:rPr>
-              <w:t>netbeans</w:t>
-            </w:r>
-            <w:proofErr w:type="spellEnd"/>
-            <w:r>
-              <w:rPr>
-                <w:rFonts w:cs="Arial"/>
-                <w:sz w:val="24"/>
-                <w:szCs w:val="24"/>
-              </w:rPr>
-              <w:t xml:space="preserve"> editor. It will initialise </w:t>
+              <w:t xml:space="preserve"> the components that were made in the netbeans editor. It will initialise </w:t>
             </w:r>
             <w:r>
               <w:rPr>
@@ -2738,25 +2047,7 @@
                 <w:sz w:val="24"/>
                 <w:szCs w:val="24"/>
               </w:rPr>
-              <w:t xml:space="preserve"> generated by </w:t>
-            </w:r>
-            <w:proofErr w:type="spellStart"/>
-            <w:r>
-              <w:rPr>
-                <w:rFonts w:cs="Arial"/>
-                <w:sz w:val="24"/>
-                <w:szCs w:val="24"/>
-              </w:rPr>
-              <w:t>netbeans</w:t>
-            </w:r>
-            <w:proofErr w:type="spellEnd"/>
-            <w:r>
-              <w:rPr>
-                <w:rFonts w:cs="Arial"/>
-                <w:sz w:val="24"/>
-                <w:szCs w:val="24"/>
-              </w:rPr>
-              <w:t xml:space="preserve"> that have the same name as the class</w:t>
+              <w:t xml:space="preserve"> generated by netbeans that have the same name as the class</w:t>
             </w:r>
           </w:p>
         </w:tc>
@@ -2803,23 +2094,13 @@
                 <w:szCs w:val="24"/>
               </w:rPr>
             </w:pPr>
-            <w:proofErr w:type="spellStart"/>
-            <w:r>
-              <w:rPr>
-                <w:rFonts w:cs="Arial"/>
-                <w:sz w:val="24"/>
-                <w:szCs w:val="24"/>
-              </w:rPr>
-              <w:t>loginActionPerformed</w:t>
-            </w:r>
-            <w:proofErr w:type="spellEnd"/>
-            <w:r>
-              <w:rPr>
-                <w:rFonts w:cs="Arial"/>
-                <w:sz w:val="24"/>
-                <w:szCs w:val="24"/>
-              </w:rPr>
-              <w:t>()</w:t>
+            <w:r>
+              <w:rPr>
+                <w:rFonts w:cs="Arial"/>
+                <w:sz w:val="24"/>
+                <w:szCs w:val="24"/>
+              </w:rPr>
+              <w:t>loginActionPerformed()</w:t>
             </w:r>
           </w:p>
         </w:tc>
@@ -2867,23 +2148,13 @@
                 <w:szCs w:val="24"/>
               </w:rPr>
             </w:pPr>
-            <w:proofErr w:type="spellStart"/>
-            <w:r>
-              <w:rPr>
-                <w:rFonts w:cs="Arial"/>
-                <w:sz w:val="24"/>
-                <w:szCs w:val="24"/>
-              </w:rPr>
-              <w:t>ArrayLists</w:t>
-            </w:r>
-            <w:proofErr w:type="spellEnd"/>
-            <w:r>
-              <w:rPr>
-                <w:rFonts w:cs="Arial"/>
-                <w:sz w:val="24"/>
-                <w:szCs w:val="24"/>
-              </w:rPr>
-              <w:t xml:space="preserve"> and filters are examined in more detail at the end of this guide.</w:t>
+            <w:r>
+              <w:rPr>
+                <w:rFonts w:cs="Arial"/>
+                <w:sz w:val="24"/>
+                <w:szCs w:val="24"/>
+              </w:rPr>
+              <w:t>ArrayLists and filters are examined in more detail at the end of this guide.</w:t>
             </w:r>
           </w:p>
           <w:p>
@@ -2960,43 +2231,7 @@
                 <w:sz w:val="24"/>
                 <w:szCs w:val="24"/>
               </w:rPr>
-              <w:t xml:space="preserve">If it matches it will set the </w:t>
-            </w:r>
-            <w:proofErr w:type="spellStart"/>
-            <w:r>
-              <w:rPr>
-                <w:rFonts w:cs="Arial"/>
-                <w:sz w:val="24"/>
-                <w:szCs w:val="24"/>
-              </w:rPr>
-              <w:t>done</w:t>
-            </w:r>
-            <w:proofErr w:type="spellEnd"/>
-            <w:r>
-              <w:rPr>
-                <w:rFonts w:cs="Arial"/>
-                <w:sz w:val="24"/>
-                <w:szCs w:val="24"/>
-              </w:rPr>
-              <w:t xml:space="preserve"> Boolean on the login object to true. If no matches are found then it will call the </w:t>
-            </w:r>
-            <w:proofErr w:type="spellStart"/>
-            <w:r>
-              <w:rPr>
-                <w:rFonts w:cs="Arial"/>
-                <w:sz w:val="24"/>
-                <w:szCs w:val="24"/>
-              </w:rPr>
-              <w:t>showWarning</w:t>
-            </w:r>
-            <w:proofErr w:type="spellEnd"/>
-            <w:r>
-              <w:rPr>
-                <w:rFonts w:cs="Arial"/>
-                <w:sz w:val="24"/>
-                <w:szCs w:val="24"/>
-              </w:rPr>
-              <w:t xml:space="preserve"> method</w:t>
+              <w:t>If it matches it will set the done Boolean on the login object to true. If no matches are found then it will call the showWarning method</w:t>
             </w:r>
           </w:p>
           <w:p>
@@ -3055,23 +2290,13 @@
                 <w:szCs w:val="24"/>
               </w:rPr>
             </w:pPr>
-            <w:proofErr w:type="spellStart"/>
-            <w:r>
-              <w:rPr>
-                <w:rFonts w:cs="Arial"/>
-                <w:sz w:val="24"/>
-                <w:szCs w:val="24"/>
-              </w:rPr>
-              <w:t>showWarning</w:t>
-            </w:r>
-            <w:proofErr w:type="spellEnd"/>
-            <w:r>
-              <w:rPr>
-                <w:rFonts w:cs="Arial"/>
-                <w:sz w:val="24"/>
-                <w:szCs w:val="24"/>
-              </w:rPr>
-              <w:t>()</w:t>
+            <w:r>
+              <w:rPr>
+                <w:rFonts w:cs="Arial"/>
+                <w:sz w:val="24"/>
+                <w:szCs w:val="24"/>
+              </w:rPr>
+              <w:t>showWarning()</w:t>
             </w:r>
           </w:p>
         </w:tc>
@@ -3166,23 +2391,13 @@
                 <w:szCs w:val="24"/>
               </w:rPr>
             </w:pPr>
-            <w:proofErr w:type="spellStart"/>
-            <w:r>
-              <w:rPr>
-                <w:rFonts w:cs="Arial"/>
-                <w:sz w:val="24"/>
-                <w:szCs w:val="24"/>
-              </w:rPr>
-              <w:t>clearLoginFields</w:t>
-            </w:r>
-            <w:proofErr w:type="spellEnd"/>
-            <w:r>
-              <w:rPr>
-                <w:rFonts w:cs="Arial"/>
-                <w:sz w:val="24"/>
-                <w:szCs w:val="24"/>
-              </w:rPr>
-              <w:t>()</w:t>
+            <w:r>
+              <w:rPr>
+                <w:rFonts w:cs="Arial"/>
+                <w:sz w:val="24"/>
+                <w:szCs w:val="24"/>
+              </w:rPr>
+              <w:t>clearLoginFields()</w:t>
             </w:r>
           </w:p>
         </w:tc>
@@ -3376,35 +2591,7 @@
                 <w:sz w:val="24"/>
                 <w:szCs w:val="24"/>
               </w:rPr>
-              <w:t xml:space="preserve">This the is the constructor for the Menu class, as this class is simple and just contains GUI components this will simply call the </w:t>
-            </w:r>
-            <w:proofErr w:type="spellStart"/>
-            <w:proofErr w:type="gramStart"/>
-            <w:r>
-              <w:rPr>
-                <w:rFonts w:cs="Arial"/>
-                <w:sz w:val="24"/>
-                <w:szCs w:val="24"/>
-              </w:rPr>
-              <w:t>initCompnents</w:t>
-            </w:r>
-            <w:proofErr w:type="spellEnd"/>
-            <w:r>
-              <w:rPr>
-                <w:rFonts w:cs="Arial"/>
-                <w:sz w:val="24"/>
-                <w:szCs w:val="24"/>
-              </w:rPr>
-              <w:t>(</w:t>
-            </w:r>
-            <w:proofErr w:type="gramEnd"/>
-            <w:r>
-              <w:rPr>
-                <w:rFonts w:cs="Arial"/>
-                <w:sz w:val="24"/>
-                <w:szCs w:val="24"/>
-              </w:rPr>
-              <w:t>) method.</w:t>
+              <w:t>This the is the constructor for the Menu class, as this class is simple and just contains GUI components this will simply call the initCompnents() method.</w:t>
             </w:r>
           </w:p>
         </w:tc>
@@ -3451,23 +2638,13 @@
                 <w:szCs w:val="24"/>
               </w:rPr>
             </w:pPr>
-            <w:proofErr w:type="spellStart"/>
-            <w:r>
-              <w:rPr>
-                <w:rFonts w:cs="Arial"/>
-                <w:sz w:val="24"/>
-                <w:szCs w:val="24"/>
-              </w:rPr>
-              <w:t>initComponents</w:t>
-            </w:r>
-            <w:proofErr w:type="spellEnd"/>
-            <w:r>
-              <w:rPr>
-                <w:rFonts w:cs="Arial"/>
-                <w:sz w:val="24"/>
-                <w:szCs w:val="24"/>
-              </w:rPr>
-              <w:t>()</w:t>
+            <w:r>
+              <w:rPr>
+                <w:rFonts w:cs="Arial"/>
+                <w:sz w:val="24"/>
+                <w:szCs w:val="24"/>
+              </w:rPr>
+              <w:t>initComponents()</w:t>
             </w:r>
           </w:p>
         </w:tc>
@@ -3491,43 +2668,7 @@
                 <w:sz w:val="24"/>
                 <w:szCs w:val="24"/>
               </w:rPr>
-              <w:t xml:space="preserve">This is the method that initialises the components that were made in the </w:t>
-            </w:r>
-            <w:proofErr w:type="spellStart"/>
-            <w:r>
-              <w:rPr>
-                <w:rFonts w:cs="Arial"/>
-                <w:sz w:val="24"/>
-                <w:szCs w:val="24"/>
-              </w:rPr>
-              <w:t>netbeans</w:t>
-            </w:r>
-            <w:proofErr w:type="spellEnd"/>
-            <w:r>
-              <w:rPr>
-                <w:rFonts w:cs="Arial"/>
-                <w:sz w:val="24"/>
-                <w:szCs w:val="24"/>
-              </w:rPr>
-              <w:t xml:space="preserve"> editor. It will initialise these based off of XML forms generated by </w:t>
-            </w:r>
-            <w:proofErr w:type="spellStart"/>
-            <w:r>
-              <w:rPr>
-                <w:rFonts w:cs="Arial"/>
-                <w:sz w:val="24"/>
-                <w:szCs w:val="24"/>
-              </w:rPr>
-              <w:t>netbeans</w:t>
-            </w:r>
-            <w:proofErr w:type="spellEnd"/>
-            <w:r>
-              <w:rPr>
-                <w:rFonts w:cs="Arial"/>
-                <w:sz w:val="24"/>
-                <w:szCs w:val="24"/>
-              </w:rPr>
-              <w:t xml:space="preserve"> that have the same name as the class</w:t>
+              <w:t>This is the method that initialises the components that were made in the netbeans editor. It will initialise these based off of XML forms generated by netbeans that have the same name as the class</w:t>
             </w:r>
           </w:p>
         </w:tc>
@@ -3606,7 +2747,6 @@
               </w:rPr>
               <w:t xml:space="preserve">The constructor for the Search class. This will populate the results list by overriding an </w:t>
             </w:r>
-            <w:proofErr w:type="spellStart"/>
             <w:r>
               <w:rPr>
                 <w:rFonts w:cs="Arial"/>
@@ -3614,34 +2754,7 @@
                 <w:szCs w:val="24"/>
               </w:rPr>
               <w:lastRenderedPageBreak/>
-              <w:t>AbstractListModel</w:t>
-            </w:r>
-            <w:proofErr w:type="spellEnd"/>
-            <w:r>
-              <w:rPr>
-                <w:rFonts w:cs="Arial"/>
-                <w:sz w:val="24"/>
-                <w:szCs w:val="24"/>
-              </w:rPr>
-              <w:t xml:space="preserve"> with the methods to get that will get the data from the </w:t>
-            </w:r>
-            <w:proofErr w:type="spellStart"/>
-            <w:r>
-              <w:rPr>
-                <w:rFonts w:cs="Arial"/>
-                <w:sz w:val="24"/>
-                <w:szCs w:val="24"/>
-              </w:rPr>
-              <w:t>ArrayList</w:t>
-            </w:r>
-            <w:proofErr w:type="spellEnd"/>
-            <w:r>
-              <w:rPr>
-                <w:rFonts w:cs="Arial"/>
-                <w:sz w:val="24"/>
-                <w:szCs w:val="24"/>
-              </w:rPr>
-              <w:t xml:space="preserve"> of objects that will be searched. </w:t>
+              <w:t xml:space="preserve">AbstractListModel with the methods to get that will get the data from the ArrayList of objects that will be searched. </w:t>
             </w:r>
           </w:p>
         </w:tc>
@@ -3689,23 +2802,13 @@
                 <w:szCs w:val="24"/>
               </w:rPr>
             </w:pPr>
-            <w:proofErr w:type="spellStart"/>
-            <w:r>
-              <w:rPr>
-                <w:rFonts w:cs="Arial"/>
-                <w:sz w:val="24"/>
-                <w:szCs w:val="24"/>
-              </w:rPr>
-              <w:t>initComponets</w:t>
-            </w:r>
-            <w:proofErr w:type="spellEnd"/>
-            <w:r>
-              <w:rPr>
-                <w:rFonts w:cs="Arial"/>
-                <w:sz w:val="24"/>
-                <w:szCs w:val="24"/>
-              </w:rPr>
-              <w:t>()</w:t>
+            <w:r>
+              <w:rPr>
+                <w:rFonts w:cs="Arial"/>
+                <w:sz w:val="24"/>
+                <w:szCs w:val="24"/>
+              </w:rPr>
+              <w:t>initComponets()</w:t>
             </w:r>
           </w:p>
         </w:tc>
@@ -3729,43 +2832,7 @@
                 <w:sz w:val="24"/>
                 <w:szCs w:val="24"/>
               </w:rPr>
-              <w:t xml:space="preserve">This is the method that initialises the components that were made in the </w:t>
-            </w:r>
-            <w:proofErr w:type="spellStart"/>
-            <w:r>
-              <w:rPr>
-                <w:rFonts w:cs="Arial"/>
-                <w:sz w:val="24"/>
-                <w:szCs w:val="24"/>
-              </w:rPr>
-              <w:t>netbeans</w:t>
-            </w:r>
-            <w:proofErr w:type="spellEnd"/>
-            <w:r>
-              <w:rPr>
-                <w:rFonts w:cs="Arial"/>
-                <w:sz w:val="24"/>
-                <w:szCs w:val="24"/>
-              </w:rPr>
-              <w:t xml:space="preserve"> editor. It will initialise these based off of XML forms generated by </w:t>
-            </w:r>
-            <w:proofErr w:type="spellStart"/>
-            <w:r>
-              <w:rPr>
-                <w:rFonts w:cs="Arial"/>
-                <w:sz w:val="24"/>
-                <w:szCs w:val="24"/>
-              </w:rPr>
-              <w:t>netbeans</w:t>
-            </w:r>
-            <w:proofErr w:type="spellEnd"/>
-            <w:r>
-              <w:rPr>
-                <w:rFonts w:cs="Arial"/>
-                <w:sz w:val="24"/>
-                <w:szCs w:val="24"/>
-              </w:rPr>
-              <w:t xml:space="preserve"> that have the same name as the class</w:t>
+              <w:t>This is the method that initialises the components that were made in the netbeans editor. It will initialise these based off of XML forms generated by netbeans that have the same name as the class</w:t>
             </w:r>
           </w:p>
         </w:tc>
@@ -3812,23 +2879,13 @@
                 <w:szCs w:val="24"/>
               </w:rPr>
             </w:pPr>
-            <w:proofErr w:type="spellStart"/>
-            <w:r>
-              <w:rPr>
-                <w:rFonts w:cs="Arial"/>
-                <w:sz w:val="24"/>
-                <w:szCs w:val="24"/>
-              </w:rPr>
-              <w:t>SearchButtonActionPerformed</w:t>
-            </w:r>
-            <w:proofErr w:type="spellEnd"/>
-            <w:r>
-              <w:rPr>
-                <w:rFonts w:cs="Arial"/>
-                <w:sz w:val="24"/>
-                <w:szCs w:val="24"/>
-              </w:rPr>
-              <w:t>()</w:t>
+            <w:r>
+              <w:rPr>
+                <w:rFonts w:cs="Arial"/>
+                <w:sz w:val="24"/>
+                <w:szCs w:val="24"/>
+              </w:rPr>
+              <w:t>SearchButtonActionPerformed()</w:t>
             </w:r>
           </w:p>
         </w:tc>
@@ -3852,84 +2909,38 @@
                 <w:sz w:val="24"/>
                 <w:szCs w:val="24"/>
               </w:rPr>
-              <w:t xml:space="preserve">This method will be called then the user clicks the search button. This will set an </w:t>
-            </w:r>
-            <w:proofErr w:type="spellStart"/>
-            <w:r>
-              <w:rPr>
-                <w:rFonts w:cs="Arial"/>
-                <w:sz w:val="24"/>
-                <w:szCs w:val="24"/>
-              </w:rPr>
-              <w:t>ArrayList</w:t>
-            </w:r>
-            <w:proofErr w:type="spellEnd"/>
-            <w:r>
-              <w:rPr>
-                <w:rFonts w:cs="Arial"/>
-                <w:sz w:val="24"/>
-                <w:szCs w:val="24"/>
-              </w:rPr>
-              <w:t xml:space="preserve"> called results to the output from a filter that will look up the object that has been passed through and match the name field.</w:t>
-            </w:r>
-          </w:p>
-          <w:p>
-            <w:pPr>
-              <w:pStyle w:val="NoSpacing"/>
-              <w:jc w:val="center"/>
-              <w:rPr>
-                <w:rFonts w:cs="Arial"/>
-                <w:sz w:val="24"/>
-                <w:szCs w:val="24"/>
-              </w:rPr>
-            </w:pPr>
-          </w:p>
-          <w:p>
-            <w:pPr>
-              <w:pStyle w:val="NoSpacing"/>
-              <w:jc w:val="center"/>
-              <w:rPr>
-                <w:rFonts w:cs="Arial"/>
-                <w:sz w:val="24"/>
-                <w:szCs w:val="24"/>
-              </w:rPr>
-            </w:pPr>
-            <w:r>
-              <w:rPr>
-                <w:rFonts w:cs="Arial"/>
-                <w:sz w:val="24"/>
-                <w:szCs w:val="24"/>
-              </w:rPr>
-              <w:t xml:space="preserve">This method will then set the </w:t>
-            </w:r>
-            <w:proofErr w:type="spellStart"/>
-            <w:r>
-              <w:rPr>
-                <w:rFonts w:cs="Arial"/>
-                <w:sz w:val="24"/>
-                <w:szCs w:val="24"/>
-              </w:rPr>
-              <w:t>resultsList</w:t>
-            </w:r>
-            <w:proofErr w:type="spellEnd"/>
-            <w:r>
-              <w:rPr>
-                <w:rFonts w:cs="Arial"/>
-                <w:sz w:val="24"/>
-                <w:szCs w:val="24"/>
-              </w:rPr>
-              <w:t xml:space="preserve"> to the another Abstract list model that is and override using the data from the results </w:t>
-            </w:r>
-            <w:proofErr w:type="spellStart"/>
-            <w:r>
-              <w:rPr>
-                <w:rFonts w:cs="Arial"/>
-                <w:sz w:val="24"/>
-                <w:szCs w:val="24"/>
-              </w:rPr>
-              <w:t>ArrayList</w:t>
-            </w:r>
-            <w:proofErr w:type="spellEnd"/>
+              <w:t>This method will be called then the user clicks the search button. This will set an ArrayList called results to the output from a filter that will look up the object that has been passed through and match the name field.</w:t>
+            </w:r>
+          </w:p>
+          <w:p>
+            <w:pPr>
+              <w:pStyle w:val="NoSpacing"/>
+              <w:jc w:val="center"/>
+              <w:rPr>
+                <w:rFonts w:cs="Arial"/>
+                <w:sz w:val="24"/>
+                <w:szCs w:val="24"/>
+              </w:rPr>
+            </w:pPr>
+          </w:p>
+          <w:p>
+            <w:pPr>
+              <w:pStyle w:val="NoSpacing"/>
+              <w:jc w:val="center"/>
+              <w:rPr>
+                <w:rFonts w:cs="Arial"/>
+                <w:sz w:val="24"/>
+                <w:szCs w:val="24"/>
+              </w:rPr>
+            </w:pPr>
+            <w:r>
+              <w:rPr>
+                <w:rFonts w:cs="Arial"/>
+                <w:sz w:val="24"/>
+                <w:szCs w:val="24"/>
+              </w:rPr>
+              <w:t>This method will then set the resultsList to the another Abstract list model that is and override using the data from the results ArrayList</w:t>
+            </w:r>
           </w:p>
         </w:tc>
       </w:tr>
@@ -4005,25 +3016,7 @@
                 <w:sz w:val="24"/>
                 <w:szCs w:val="24"/>
               </w:rPr>
-              <w:t xml:space="preserve">This method is called when one of the items in the </w:t>
-            </w:r>
-            <w:proofErr w:type="spellStart"/>
-            <w:r>
-              <w:rPr>
-                <w:rFonts w:cs="Arial"/>
-                <w:sz w:val="24"/>
-                <w:szCs w:val="24"/>
-              </w:rPr>
-              <w:t>JList</w:t>
-            </w:r>
-            <w:proofErr w:type="spellEnd"/>
-            <w:r>
-              <w:rPr>
-                <w:rFonts w:cs="Arial"/>
-                <w:sz w:val="24"/>
-                <w:szCs w:val="24"/>
-              </w:rPr>
-              <w:t xml:space="preserve"> has been clicked. This will display the view button and also set the selected attribute on the view object to the value that has been selected. It does this using a ternary that will check if there has been a search and either set the selected value to a value of the search or the value of the original object.</w:t>
+              <w:t>This method is called when one of the items in the JList has been clicked. This will display the view button and also set the selected attribute on the view object to the value that has been selected. It does this using a ternary that will check if there has been a search and either set the selected value to a value of the search or the value of the original object.</w:t>
             </w:r>
           </w:p>
         </w:tc>
@@ -4184,23 +3177,13 @@
                 <w:szCs w:val="24"/>
               </w:rPr>
             </w:pPr>
-            <w:proofErr w:type="spellStart"/>
-            <w:r>
-              <w:rPr>
-                <w:rFonts w:cs="Arial"/>
-                <w:sz w:val="24"/>
-                <w:szCs w:val="24"/>
-              </w:rPr>
-              <w:t>initComponets</w:t>
-            </w:r>
-            <w:proofErr w:type="spellEnd"/>
-            <w:r>
-              <w:rPr>
-                <w:rFonts w:cs="Arial"/>
-                <w:sz w:val="24"/>
-                <w:szCs w:val="24"/>
-              </w:rPr>
-              <w:t>()</w:t>
+            <w:r>
+              <w:rPr>
+                <w:rFonts w:cs="Arial"/>
+                <w:sz w:val="24"/>
+                <w:szCs w:val="24"/>
+              </w:rPr>
+              <w:t>initComponets()</w:t>
             </w:r>
           </w:p>
         </w:tc>
@@ -4224,25 +3207,7 @@
                 <w:sz w:val="24"/>
                 <w:szCs w:val="24"/>
               </w:rPr>
-              <w:t xml:space="preserve">This is the method that will construct all of the attributes for the view class and then put them in a </w:t>
-            </w:r>
-            <w:proofErr w:type="spellStart"/>
-            <w:r>
-              <w:rPr>
-                <w:rFonts w:cs="Arial"/>
-                <w:sz w:val="24"/>
-                <w:szCs w:val="24"/>
-              </w:rPr>
-              <w:t>JPanel</w:t>
-            </w:r>
-            <w:proofErr w:type="spellEnd"/>
-            <w:r>
-              <w:rPr>
-                <w:rFonts w:cs="Arial"/>
-                <w:sz w:val="24"/>
-                <w:szCs w:val="24"/>
-              </w:rPr>
-              <w:t>.</w:t>
+              <w:t>This is the method that will construct all of the attributes for the view class and then put them in a JPanel.</w:t>
             </w:r>
           </w:p>
         </w:tc>
@@ -4262,36 +3227,12 @@
         <w:pStyle w:val="Heading2"/>
       </w:pPr>
       <w:r>
-        <w:t xml:space="preserve">Use of </w:t>
-      </w:r>
-      <w:proofErr w:type="spellStart"/>
-      <w:r>
-        <w:t>ArrayLists</w:t>
-      </w:r>
-      <w:proofErr w:type="spellEnd"/>
-      <w:r>
-        <w:t>, filters and lambdas</w:t>
+        <w:t>Use of ArrayLists, filters and lambdas</w:t>
       </w:r>
     </w:p>
     <w:p>
       <w:r>
-        <w:t xml:space="preserve">The main functionally of this app is composed of manipulating </w:t>
-      </w:r>
-      <w:proofErr w:type="spellStart"/>
-      <w:r>
-        <w:t>ArrayLists</w:t>
-      </w:r>
-      <w:proofErr w:type="spellEnd"/>
-      <w:r>
-        <w:t xml:space="preserve"> to get data out of them. In the Login class (the first panel that the user sees) I construct the class with the </w:t>
-      </w:r>
-      <w:proofErr w:type="spellStart"/>
-      <w:r>
-        <w:t>ArrayList</w:t>
-      </w:r>
-      <w:proofErr w:type="spellEnd"/>
-      <w:r>
-        <w:t xml:space="preserve"> of employees that I created in my main. When validating the data that has been entere</w:t>
+        <w:t>The main functionally of this app is composed of manipulating ArrayLists to get data out of them. In the Login class (the first panel that the user sees) I construct the class with the ArrayList of employees that I created in my main. When validating the data that has been entere</w:t>
       </w:r>
       <w:r>
         <w:t>d</w:t>
@@ -4309,23 +3250,7 @@
         <w:t xml:space="preserve">use a </w:t>
       </w:r>
       <w:r>
-        <w:t xml:space="preserve">Java 8 filter to find all of the data in the </w:t>
-      </w:r>
-      <w:proofErr w:type="spellStart"/>
-      <w:r>
-        <w:t>ArrayList</w:t>
-      </w:r>
-      <w:proofErr w:type="spellEnd"/>
-      <w:r>
-        <w:t xml:space="preserve"> that matches the username field. This is done by turning the </w:t>
-      </w:r>
-      <w:proofErr w:type="spellStart"/>
-      <w:r>
-        <w:t>ArrayList</w:t>
-      </w:r>
-      <w:proofErr w:type="spellEnd"/>
-      <w:r>
-        <w:t xml:space="preserve"> into a stream that will feed all of the data out of the object in a constant steam. This stream is then used by the </w:t>
+        <w:t xml:space="preserve">Java 8 filter to find all of the data in the ArrayList that matches the username field. This is done by turning the ArrayList into a stream that will feed all of the data out of the object in a constant steam. This stream is then used by the </w:t>
       </w:r>
       <w:r>
         <w:t>filter;</w:t>
@@ -4352,47 +3277,11 @@
           <w:rFonts w:ascii="Consolas" w:hAnsi="Consolas" w:cs="Consolas"/>
         </w:rPr>
       </w:pPr>
-      <w:proofErr w:type="gramStart"/>
       <w:r>
         <w:rPr>
           <w:rFonts w:ascii="Consolas" w:hAnsi="Consolas" w:cs="Consolas"/>
         </w:rPr>
-        <w:t>filter(</w:t>
-      </w:r>
-      <w:proofErr w:type="gramEnd"/>
-      <w:r>
-        <w:rPr>
-          <w:rFonts w:ascii="Consolas" w:hAnsi="Consolas" w:cs="Consolas"/>
-        </w:rPr>
-        <w:t xml:space="preserve">e -&gt; </w:t>
-      </w:r>
-      <w:proofErr w:type="spellStart"/>
-      <w:r>
-        <w:rPr>
-          <w:rFonts w:ascii="Consolas" w:hAnsi="Consolas" w:cs="Consolas"/>
-        </w:rPr>
-        <w:t>e.getUserName</w:t>
-      </w:r>
-      <w:proofErr w:type="spellEnd"/>
-      <w:r>
-        <w:rPr>
-          <w:rFonts w:ascii="Consolas" w:hAnsi="Consolas" w:cs="Consolas"/>
-        </w:rPr>
-        <w:t>().</w:t>
-      </w:r>
-      <w:proofErr w:type="spellStart"/>
-      <w:r>
-        <w:rPr>
-          <w:rFonts w:ascii="Consolas" w:hAnsi="Consolas" w:cs="Consolas"/>
-        </w:rPr>
-        <w:t>equlalsIgnoreCase</w:t>
-      </w:r>
-      <w:proofErr w:type="spellEnd"/>
-      <w:r>
-        <w:rPr>
-          <w:rFonts w:ascii="Consolas" w:hAnsi="Consolas" w:cs="Consolas"/>
-        </w:rPr>
-        <w:t>(username)</w:t>
+        <w:t>filter(e -&gt; e.getUserName().equlalsIgnoreCase(username)</w:t>
       </w:r>
       <w:r>
         <w:rPr>
@@ -4412,15 +3301,7 @@
         <w:t>When the fil</w:t>
       </w:r>
       <w:r>
-        <w:t xml:space="preserve">ter finds a match it will store that matched object in the </w:t>
-      </w:r>
-      <w:proofErr w:type="spellStart"/>
-      <w:r>
-        <w:t>matchedEmployee</w:t>
-      </w:r>
-      <w:proofErr w:type="spellEnd"/>
-      <w:r>
-        <w:t xml:space="preserve"> variable.</w:t>
+        <w:t>ter finds a match it will store that matched object in the matchedEmployee variable.</w:t>
       </w:r>
     </w:p>
     <w:p/>
@@ -4463,33 +3344,11 @@
           <w:b/>
         </w:rPr>
       </w:pPr>
-      <w:proofErr w:type="gramStart"/>
       <w:r>
         <w:rPr>
           <w:b/>
         </w:rPr>
-        <w:t>import</w:t>
-      </w:r>
-      <w:proofErr w:type="gramEnd"/>
-      <w:r>
-        <w:rPr>
-          <w:b/>
-        </w:rPr>
-        <w:t xml:space="preserve"> </w:t>
-      </w:r>
-      <w:proofErr w:type="spellStart"/>
-      <w:r>
-        <w:rPr>
-          <w:b/>
-        </w:rPr>
-        <w:t>java.awt.CardLayout</w:t>
-      </w:r>
-      <w:proofErr w:type="spellEnd"/>
-      <w:r>
-        <w:rPr>
-          <w:b/>
-        </w:rPr>
-        <w:t>;</w:t>
+        <w:t>import java.awt.CardLayout;</w:t>
       </w:r>
     </w:p>
     <w:p>
@@ -4497,20 +3356,10 @@
         <w:t xml:space="preserve">GUI </w:t>
       </w:r>
       <w:r>
-        <w:t xml:space="preserve">Layout used in the </w:t>
-      </w:r>
-      <w:proofErr w:type="spellStart"/>
-      <w:proofErr w:type="gramStart"/>
-      <w:r>
-        <w:t>JFrame</w:t>
-      </w:r>
-      <w:proofErr w:type="spellEnd"/>
-      <w:r>
-        <w:t>,</w:t>
-      </w:r>
-      <w:proofErr w:type="gramEnd"/>
-      <w:r>
-        <w:t xml:space="preserve"> this allows quick switching of panels by constructing them in the background then switching to them later.</w:t>
+        <w:t>Layout used in the JFrame</w:t>
+      </w:r>
+      <w:r>
+        <w:t>, this allows quick switching of panels by constructing them in the background then switching to them later.</w:t>
       </w:r>
     </w:p>
     <w:p>
@@ -4519,33 +3368,11 @@
           <w:b/>
         </w:rPr>
       </w:pPr>
-      <w:proofErr w:type="gramStart"/>
       <w:r>
         <w:rPr>
           <w:b/>
         </w:rPr>
-        <w:t>import</w:t>
-      </w:r>
-      <w:proofErr w:type="gramEnd"/>
-      <w:r>
-        <w:rPr>
-          <w:b/>
-        </w:rPr>
-        <w:t xml:space="preserve"> </w:t>
-      </w:r>
-      <w:proofErr w:type="spellStart"/>
-      <w:r>
-        <w:rPr>
-          <w:b/>
-        </w:rPr>
-        <w:t>java.awt.Component</w:t>
-      </w:r>
-      <w:proofErr w:type="spellEnd"/>
-      <w:r>
-        <w:rPr>
-          <w:b/>
-        </w:rPr>
-        <w:t>;</w:t>
+        <w:t>import java.awt.Component;</w:t>
       </w:r>
     </w:p>
     <w:p>
@@ -4559,33 +3386,11 @@
           <w:b/>
         </w:rPr>
       </w:pPr>
-      <w:proofErr w:type="gramStart"/>
       <w:r>
         <w:rPr>
           <w:b/>
         </w:rPr>
-        <w:t>import</w:t>
-      </w:r>
-      <w:proofErr w:type="gramEnd"/>
-      <w:r>
-        <w:rPr>
-          <w:b/>
-        </w:rPr>
-        <w:t xml:space="preserve"> </w:t>
-      </w:r>
-      <w:proofErr w:type="spellStart"/>
-      <w:r>
-        <w:rPr>
-          <w:b/>
-        </w:rPr>
-        <w:t>java.awt.Container</w:t>
-      </w:r>
-      <w:proofErr w:type="spellEnd"/>
-      <w:r>
-        <w:rPr>
-          <w:b/>
-        </w:rPr>
-        <w:t>;</w:t>
+        <w:t>import java.awt.Container;</w:t>
       </w:r>
     </w:p>
     <w:p>
@@ -4599,15 +3404,7 @@
         <w:t xml:space="preserve"> of components, </w:t>
       </w:r>
       <w:r>
-        <w:t xml:space="preserve">contains the content pane of the </w:t>
-      </w:r>
-      <w:proofErr w:type="spellStart"/>
-      <w:r>
-        <w:t>JFrame</w:t>
-      </w:r>
-      <w:proofErr w:type="spellEnd"/>
-      <w:r>
-        <w:t xml:space="preserve"> so that it can be used with a card layout.</w:t>
+        <w:t>contains the content pane of the JFrame so that it can be used with a card layout.</w:t>
       </w:r>
     </w:p>
     <w:p>
@@ -4616,33 +3413,11 @@
           <w:b/>
         </w:rPr>
       </w:pPr>
-      <w:proofErr w:type="gramStart"/>
       <w:r>
         <w:rPr>
           <w:b/>
         </w:rPr>
-        <w:t>import</w:t>
-      </w:r>
-      <w:proofErr w:type="gramEnd"/>
-      <w:r>
-        <w:rPr>
-          <w:b/>
-        </w:rPr>
-        <w:t xml:space="preserve"> </w:t>
-      </w:r>
-      <w:proofErr w:type="spellStart"/>
-      <w:r>
-        <w:rPr>
-          <w:b/>
-        </w:rPr>
-        <w:t>java.awt.event.ActionEvent</w:t>
-      </w:r>
-      <w:proofErr w:type="spellEnd"/>
-      <w:r>
-        <w:rPr>
-          <w:b/>
-        </w:rPr>
-        <w:t>;</w:t>
+        <w:t>import java.awt.event.ActionEvent;</w:t>
       </w:r>
     </w:p>
     <w:p>
@@ -4662,33 +3437,11 @@
           <w:b/>
         </w:rPr>
       </w:pPr>
-      <w:proofErr w:type="gramStart"/>
       <w:r>
         <w:rPr>
           <w:b/>
         </w:rPr>
-        <w:t>import</w:t>
-      </w:r>
-      <w:proofErr w:type="gramEnd"/>
-      <w:r>
-        <w:rPr>
-          <w:b/>
-        </w:rPr>
-        <w:t xml:space="preserve"> </w:t>
-      </w:r>
-      <w:proofErr w:type="spellStart"/>
-      <w:r>
-        <w:rPr>
-          <w:b/>
-        </w:rPr>
-        <w:t>java.awt.event.ActionListener</w:t>
-      </w:r>
-      <w:proofErr w:type="spellEnd"/>
-      <w:r>
-        <w:rPr>
-          <w:b/>
-        </w:rPr>
-        <w:t>;</w:t>
+        <w:t>import java.awt.event.ActionListener;</w:t>
       </w:r>
     </w:p>
     <w:p>
@@ -4711,33 +3464,11 @@
           <w:b/>
         </w:rPr>
       </w:pPr>
-      <w:proofErr w:type="gramStart"/>
       <w:r>
         <w:rPr>
           <w:b/>
         </w:rPr>
-        <w:t>import</w:t>
-      </w:r>
-      <w:proofErr w:type="gramEnd"/>
-      <w:r>
-        <w:rPr>
-          <w:b/>
-        </w:rPr>
-        <w:t xml:space="preserve"> </w:t>
-      </w:r>
-      <w:proofErr w:type="spellStart"/>
-      <w:r>
-        <w:rPr>
-          <w:b/>
-        </w:rPr>
-        <w:t>java.util.ArrayList</w:t>
-      </w:r>
-      <w:proofErr w:type="spellEnd"/>
-      <w:r>
-        <w:rPr>
-          <w:b/>
-        </w:rPr>
-        <w:t>;</w:t>
+        <w:t>import java.util.ArrayList;</w:t>
       </w:r>
     </w:p>
     <w:p>
@@ -4751,33 +3482,11 @@
           <w:b/>
         </w:rPr>
       </w:pPr>
-      <w:proofErr w:type="gramStart"/>
       <w:r>
         <w:rPr>
           <w:b/>
         </w:rPr>
-        <w:t>import</w:t>
-      </w:r>
-      <w:proofErr w:type="gramEnd"/>
-      <w:r>
-        <w:rPr>
-          <w:b/>
-        </w:rPr>
-        <w:t xml:space="preserve"> </w:t>
-      </w:r>
-      <w:proofErr w:type="spellStart"/>
-      <w:r>
-        <w:rPr>
-          <w:b/>
-        </w:rPr>
-        <w:t>javax.swing.JFrame</w:t>
-      </w:r>
-      <w:proofErr w:type="spellEnd"/>
-      <w:r>
-        <w:rPr>
-          <w:b/>
-        </w:rPr>
-        <w:t>;</w:t>
+        <w:t>import javax.swing.JFrame;</w:t>
       </w:r>
     </w:p>
     <w:p>
@@ -4791,68 +3500,22 @@
           <w:b/>
         </w:rPr>
       </w:pPr>
-      <w:proofErr w:type="gramStart"/>
       <w:r>
         <w:rPr>
           <w:b/>
         </w:rPr>
-        <w:t>import</w:t>
-      </w:r>
-      <w:proofErr w:type="gramEnd"/>
-      <w:r>
-        <w:rPr>
-          <w:b/>
-        </w:rPr>
-        <w:t xml:space="preserve"> </w:t>
-      </w:r>
-      <w:proofErr w:type="spellStart"/>
-      <w:r>
-        <w:rPr>
-          <w:b/>
-        </w:rPr>
-        <w:t>javax.swing.SwingUtilities</w:t>
-      </w:r>
-      <w:proofErr w:type="spellEnd"/>
-      <w:r>
-        <w:rPr>
-          <w:b/>
-        </w:rPr>
-        <w:t>;</w:t>
+        <w:t>import javax.swing.SwingUtilities;</w:t>
       </w:r>
     </w:p>
     <w:p>
       <w:r>
-        <w:t xml:space="preserve">Used for </w:t>
-      </w:r>
-      <w:proofErr w:type="spellStart"/>
-      <w:r>
-        <w:t>SwingUtilities.invokeLater</w:t>
-      </w:r>
-      <w:proofErr w:type="spellEnd"/>
-      <w:r>
-        <w:t xml:space="preserve">, this mean that the full </w:t>
+        <w:t xml:space="preserve">Used for SwingUtilities.invokeLater, this mean that the full </w:t>
       </w:r>
       <w:r>
         <w:t>GUI</w:t>
       </w:r>
       <w:r>
-        <w:t xml:space="preserve"> of the app is not leaded until the Java </w:t>
-      </w:r>
-      <w:proofErr w:type="spellStart"/>
-      <w:r>
-        <w:t>vm</w:t>
-      </w:r>
-      <w:proofErr w:type="spellEnd"/>
-      <w:r>
-        <w:t xml:space="preserve"> has finished doing its </w:t>
-      </w:r>
-      <w:proofErr w:type="spellStart"/>
-      <w:r>
-        <w:t>startup</w:t>
-      </w:r>
-      <w:proofErr w:type="spellEnd"/>
-      <w:r>
-        <w:t xml:space="preserve"> actions</w:t>
+        <w:t xml:space="preserve"> of the app is not leaded until the Java vm has finished doing its startup actions</w:t>
       </w:r>
       <w:r>
         <w:t>.</w:t>
@@ -4872,33 +3535,11 @@
           <w:b/>
         </w:rPr>
       </w:pPr>
-      <w:proofErr w:type="gramStart"/>
       <w:r>
         <w:rPr>
           <w:b/>
         </w:rPr>
-        <w:t>import</w:t>
-      </w:r>
-      <w:proofErr w:type="gramEnd"/>
-      <w:r>
-        <w:rPr>
-          <w:b/>
-        </w:rPr>
-        <w:t xml:space="preserve"> </w:t>
-      </w:r>
-      <w:proofErr w:type="spellStart"/>
-      <w:r>
-        <w:rPr>
-          <w:b/>
-        </w:rPr>
-        <w:t>java.util.ArrayList</w:t>
-      </w:r>
-      <w:proofErr w:type="spellEnd"/>
-      <w:r>
-        <w:rPr>
-          <w:b/>
-        </w:rPr>
-        <w:t>;</w:t>
+        <w:t>import java.util.ArrayList;</w:t>
       </w:r>
     </w:p>
     <w:p>
@@ -4912,33 +3553,11 @@
           <w:b/>
         </w:rPr>
       </w:pPr>
-      <w:proofErr w:type="gramStart"/>
       <w:r>
         <w:rPr>
           <w:b/>
         </w:rPr>
-        <w:t>import</w:t>
-      </w:r>
-      <w:proofErr w:type="gramEnd"/>
-      <w:r>
-        <w:rPr>
-          <w:b/>
-        </w:rPr>
-        <w:t xml:space="preserve"> </w:t>
-      </w:r>
-      <w:proofErr w:type="spellStart"/>
-      <w:r>
-        <w:rPr>
-          <w:b/>
-        </w:rPr>
-        <w:t>javax.swing.JOptionPane</w:t>
-      </w:r>
-      <w:proofErr w:type="spellEnd"/>
-      <w:r>
-        <w:rPr>
-          <w:b/>
-        </w:rPr>
-        <w:t>;</w:t>
+        <w:t>import javax.swing.JOptionPane;</w:t>
       </w:r>
     </w:p>
     <w:p>
@@ -4961,33 +3580,11 @@
           <w:b/>
         </w:rPr>
       </w:pPr>
-      <w:proofErr w:type="gramStart"/>
       <w:r>
         <w:rPr>
           <w:b/>
         </w:rPr>
-        <w:t>import</w:t>
-      </w:r>
-      <w:proofErr w:type="gramEnd"/>
-      <w:r>
-        <w:rPr>
-          <w:b/>
-        </w:rPr>
-        <w:t xml:space="preserve"> </w:t>
-      </w:r>
-      <w:proofErr w:type="spellStart"/>
-      <w:r>
-        <w:rPr>
-          <w:b/>
-        </w:rPr>
-        <w:t>java.util.ArrayList</w:t>
-      </w:r>
-      <w:proofErr w:type="spellEnd"/>
-      <w:r>
-        <w:rPr>
-          <w:b/>
-        </w:rPr>
-        <w:t>;</w:t>
+        <w:t>import java.util.ArrayList;</w:t>
       </w:r>
     </w:p>
     <w:p>
@@ -5010,33 +3607,11 @@
           <w:b/>
         </w:rPr>
       </w:pPr>
-      <w:proofErr w:type="gramStart"/>
       <w:r>
         <w:rPr>
           <w:b/>
         </w:rPr>
-        <w:t>import</w:t>
-      </w:r>
-      <w:proofErr w:type="gramEnd"/>
-      <w:r>
-        <w:rPr>
-          <w:b/>
-        </w:rPr>
-        <w:t xml:space="preserve"> </w:t>
-      </w:r>
-      <w:proofErr w:type="spellStart"/>
-      <w:r>
-        <w:rPr>
-          <w:b/>
-        </w:rPr>
-        <w:t>java.util.stream.Collectors</w:t>
-      </w:r>
-      <w:proofErr w:type="spellEnd"/>
-      <w:r>
-        <w:rPr>
-          <w:b/>
-        </w:rPr>
-        <w:t>;</w:t>
+        <w:t>import java.util.stream.Collectors;</w:t>
       </w:r>
     </w:p>
     <w:p>
@@ -5044,15 +3619,7 @@
         <w:t>Allows collecting t</w:t>
       </w:r>
       <w:r>
-        <w:t xml:space="preserve">he stream into a new </w:t>
-      </w:r>
-      <w:proofErr w:type="spellStart"/>
-      <w:r>
-        <w:t>ArrayList</w:t>
-      </w:r>
-      <w:proofErr w:type="spellEnd"/>
-      <w:r>
-        <w:t xml:space="preserve"> after it has been filtered</w:t>
+        <w:t>he stream into a new ArrayList after it has been filtered</w:t>
       </w:r>
       <w:r>
         <w:t xml:space="preserve"> and searched</w:t>
@@ -5065,46 +3632,16 @@
           <w:bCs/>
         </w:rPr>
       </w:pPr>
-      <w:proofErr w:type="gramStart"/>
       <w:r>
         <w:rPr>
           <w:b/>
         </w:rPr>
-        <w:t>import</w:t>
-      </w:r>
-      <w:proofErr w:type="gramEnd"/>
-      <w:r>
-        <w:rPr>
-          <w:b/>
-        </w:rPr>
-        <w:t xml:space="preserve"> </w:t>
-      </w:r>
-      <w:proofErr w:type="spellStart"/>
-      <w:r>
-        <w:rPr>
-          <w:b/>
-        </w:rPr>
-        <w:t>javax.swing.AbstractListModel</w:t>
-      </w:r>
-      <w:proofErr w:type="spellEnd"/>
-      <w:r>
-        <w:rPr>
-          <w:b/>
-        </w:rPr>
-        <w:t>;</w:t>
+        <w:t>import javax.swing.AbstractListModel;</w:t>
       </w:r>
     </w:p>
     <w:p>
       <w:r>
-        <w:t xml:space="preserve">Used by a </w:t>
-      </w:r>
-      <w:proofErr w:type="spellStart"/>
-      <w:r>
-        <w:t>JList</w:t>
-      </w:r>
-      <w:proofErr w:type="spellEnd"/>
-      <w:r>
-        <w:t xml:space="preserve"> to define the values inside the list</w:t>
+        <w:t>Used by a JList to define the values inside the list</w:t>
       </w:r>
       <w:r>
         <w:t xml:space="preserve"> that is shown in the GUI to the user</w:t>
@@ -5128,13 +3665,8 @@
       <w:r>
         <w:t xml:space="preserve"> used </w:t>
       </w:r>
-      <w:proofErr w:type="spellStart"/>
-      <w:r>
-        <w:t>Netbeans</w:t>
-      </w:r>
-      <w:proofErr w:type="spellEnd"/>
-      <w:r>
-        <w:t xml:space="preserve"> IDE</w:t>
+      <w:r>
+        <w:t>Netbeans IDE</w:t>
       </w:r>
       <w:r>
         <w:t xml:space="preserve">, this is an IDE that allows you to write Java programs is an effect environment and compile and execute them in real time. When maintaining this program you should try and use the same IDE as it was originally developed with. This means that any </w:t>
@@ -5143,23 +3675,13 @@
         <w:t>snippets of code should still work in the same way and you shouldn’t see differences in performance or the functionality of different methods.</w:t>
       </w:r>
       <w:r>
-        <w:t xml:space="preserve"> </w:t>
-      </w:r>
-      <w:proofErr w:type="spellStart"/>
-      <w:r>
-        <w:t>Netbeans</w:t>
-      </w:r>
-      <w:proofErr w:type="spellEnd"/>
-      <w:r>
-        <w:t xml:space="preserve"> also includes a GUI editor tool that allows you to easily build Swing components in a ‘what you see is what you get’ interface.</w:t>
+        <w:t xml:space="preserve"> Netbeans also includes a GUI editor tool that allows you to easily build Swing components in a ‘what you see is what you get’ interface.</w:t>
       </w:r>
     </w:p>
     <w:p>
-      <w:proofErr w:type="spellStart"/>
       <w:r>
         <w:t>Netbeans</w:t>
       </w:r>
-      <w:proofErr w:type="spellEnd"/>
       <w:r>
         <w:t xml:space="preserve"> can be downloaded from the official </w:t>
       </w:r>
@@ -5186,13 +3708,8 @@
         <w:t>The minimum requir</w:t>
       </w:r>
       <w:r>
-        <w:t xml:space="preserve">ements to open this program in </w:t>
-      </w:r>
-      <w:proofErr w:type="spellStart"/>
-      <w:r>
-        <w:t>Netbeans</w:t>
-      </w:r>
-      <w:proofErr w:type="spellEnd"/>
+        <w:t>ements to open this program in Netbeans</w:t>
+      </w:r>
       <w:r>
         <w:t xml:space="preserve"> are as follows.</w:t>
       </w:r>
@@ -5206,7 +3723,12 @@
         </w:numPr>
       </w:pPr>
       <w:r>
-        <w:t>8GB RAM</w:t>
+        <w:t>4</w:t>
+      </w:r>
+      <w:bookmarkStart w:id="0" w:name="_GoBack"/>
+      <w:bookmarkEnd w:id="0"/>
+      <w:r>
+        <w:t>GB RAM</w:t>
       </w:r>
     </w:p>
     <w:p>
@@ -5320,11 +3842,9 @@
     <w:r>
       <w:t xml:space="preserve"> </w:t>
     </w:r>
-    <w:proofErr w:type="spellStart"/>
     <w:r>
       <w:t>carDealership</w:t>
     </w:r>
-    <w:proofErr w:type="spellEnd"/>
     <w:r>
       <w:tab/>
       <w:t>Maintenance guide</w:t>
@@ -6654,6 +5174,7 @@
       <w:spacing w:after="0" w:line="240" w:lineRule="auto"/>
     </w:pPr>
     <w:tblPr>
+      <w:tblInd w:w="0" w:type="dxa"/>
       <w:tblBorders>
         <w:top w:val="single" w:sz="4" w:space="0" w:color="auto"/>
         <w:left w:val="single" w:sz="4" w:space="0" w:color="auto"/>
@@ -6662,6 +5183,12 @@
         <w:insideH w:val="single" w:sz="4" w:space="0" w:color="auto"/>
         <w:insideV w:val="single" w:sz="4" w:space="0" w:color="auto"/>
       </w:tblBorders>
+      <w:tblCellMar>
+        <w:top w:w="0" w:type="dxa"/>
+        <w:left w:w="108" w:type="dxa"/>
+        <w:bottom w:w="0" w:type="dxa"/>
+        <w:right w:w="108" w:type="dxa"/>
+      </w:tblCellMar>
     </w:tblPr>
   </w:style>
 </w:styles>
@@ -7635,6 +6162,7 @@
       <w:spacing w:after="0" w:line="240" w:lineRule="auto"/>
     </w:pPr>
     <w:tblPr>
+      <w:tblInd w:w="0" w:type="dxa"/>
       <w:tblBorders>
         <w:top w:val="single" w:sz="4" w:space="0" w:color="auto"/>
         <w:left w:val="single" w:sz="4" w:space="0" w:color="auto"/>
@@ -7643,6 +6171,12 @@
         <w:insideH w:val="single" w:sz="4" w:space="0" w:color="auto"/>
         <w:insideV w:val="single" w:sz="4" w:space="0" w:color="auto"/>
       </w:tblBorders>
+      <w:tblCellMar>
+        <w:top w:w="0" w:type="dxa"/>
+        <w:left w:w="108" w:type="dxa"/>
+        <w:bottom w:w="0" w:type="dxa"/>
+        <w:right w:w="108" w:type="dxa"/>
+      </w:tblCellMar>
     </w:tblPr>
   </w:style>
 </w:styles>
